--- a/Documentation.docx
+++ b/Documentation.docx
@@ -1,6 +1,7 @@
 
 <file path=word/document.xml><?xml version="1.0" encoding="utf-8"?>
 <w:document xmlns:wpc="http://schemas.microsoft.com/office/word/2010/wordprocessingCanvas" xmlns:mc="http://schemas.openxmlformats.org/markup-compatibility/2006" xmlns:o="urn:schemas-microsoft-com:office:office" xmlns:r="http://schemas.openxmlformats.org/officeDocument/2006/relationships" xmlns:m="http://schemas.openxmlformats.org/officeDocument/2006/math" xmlns:v="urn:schemas-microsoft-com:vml" xmlns:wp14="http://schemas.microsoft.com/office/word/2010/wordprocessingDrawing" xmlns:wp="http://schemas.openxmlformats.org/drawingml/2006/wordprocessingDrawing" xmlns:w="http://schemas.openxmlformats.org/wordprocessingml/2006/main" xmlns:w14="http://schemas.microsoft.com/office/word/2010/wordml" xmlns:w10="urn:schemas-microsoft-com:office:word" xmlns:w15="http://schemas.microsoft.com/office/word/2012/wordml" xmlns:wpg="http://schemas.microsoft.com/office/word/2010/wordprocessingGroup" xmlns:wpi="http://schemas.microsoft.com/office/word/2010/wordprocessingInk" xmlns:wne="http://schemas.microsoft.com/office/word/2006/wordml" xmlns:wps="http://schemas.microsoft.com/office/word/2010/wordprocessingShape" mc:Ignorable="w14 w15 wp14">
+  <w:background w:color="FFFFFF"/>
   <w:body>
     <w:p>
       <w:pPr>
@@ -209,6 +210,19 @@
       <w:pPr>
         <w:pStyle w:val="4"/>
         <w:numPr>
+          <w:numId w:val="0"/>
+        </w:numPr>
+        <w:jc w:val="both"/>
+        <w:rPr>
+          <w:sz w:val="28"/>
+          <w:szCs w:val="28"/>
+        </w:rPr>
+      </w:pPr>
+    </w:p>
+    <w:p>
+      <w:pPr>
+        <w:pStyle w:val="4"/>
+        <w:numPr>
           <w:ilvl w:val="0"/>
           <w:numId w:val="2"/>
         </w:numPr>
@@ -230,6 +244,19 @@
       <w:pPr>
         <w:pStyle w:val="4"/>
         <w:numPr>
+          <w:numId w:val="0"/>
+        </w:numPr>
+        <w:jc w:val="both"/>
+        <w:rPr>
+          <w:sz w:val="28"/>
+          <w:szCs w:val="28"/>
+        </w:rPr>
+      </w:pPr>
+    </w:p>
+    <w:p>
+      <w:pPr>
+        <w:pStyle w:val="4"/>
+        <w:numPr>
           <w:ilvl w:val="0"/>
           <w:numId w:val="2"/>
         </w:numPr>
@@ -245,27 +272,14 @@
           <w:szCs w:val="28"/>
           <w:lang w:val="en-IN"/>
         </w:rPr>
-        <w:t>Creating PassengerDao class:-</w:t>
-      </w:r>
-    </w:p>
-    <w:p>
-      <w:pPr>
-        <w:pStyle w:val="4"/>
-        <w:numPr>
-          <w:numId w:val="0"/>
-        </w:numPr>
-        <w:ind w:left="90" w:leftChars="0"/>
-        <w:jc w:val="both"/>
-        <w:rPr>
-          <w:sz w:val="28"/>
-          <w:szCs w:val="28"/>
-        </w:rPr>
-      </w:pPr>
-    </w:p>
-    <w:p>
-      <w:pPr>
-        <w:pStyle w:val="4"/>
-        <w:numPr>
+        <w:t>Creating PassengerController class:-</w:t>
+      </w:r>
+    </w:p>
+    <w:p>
+      <w:pPr>
+        <w:pStyle w:val="4"/>
+        <w:numPr>
+          <w:ilvl w:val="0"/>
           <w:numId w:val="0"/>
         </w:numPr>
         <w:ind w:firstLine="720" w:firstLineChars="0"/>
@@ -289,6 +303,7 @@
       <w:pPr>
         <w:pStyle w:val="4"/>
         <w:numPr>
+          <w:ilvl w:val="0"/>
           <w:numId w:val="0"/>
         </w:numPr>
         <w:ind w:firstLine="720" w:firstLineChars="0"/>
@@ -299,6 +314,22 @@
           <w:lang w:val="en-IN"/>
         </w:rPr>
       </w:pPr>
+    </w:p>
+    <w:p>
+      <w:pPr>
+        <w:pStyle w:val="4"/>
+        <w:numPr>
+          <w:ilvl w:val="0"/>
+          <w:numId w:val="0"/>
+        </w:numPr>
+        <w:ind w:firstLine="720" w:firstLineChars="0"/>
+        <w:jc w:val="both"/>
+        <w:rPr>
+          <w:sz w:val="28"/>
+          <w:szCs w:val="28"/>
+          <w:lang w:val="en-IN"/>
+        </w:rPr>
+      </w:pPr>
       <w:r>
         <w:rPr>
           <w:sz w:val="28"/>
@@ -327,6 +358,7 @@
       <w:pPr>
         <w:pStyle w:val="4"/>
         <w:numPr>
+          <w:ilvl w:val="0"/>
           <w:numId w:val="0"/>
         </w:numPr>
         <w:ind w:firstLine="720" w:firstLineChars="0"/>
@@ -342,6 +374,7 @@
       <w:pPr>
         <w:pStyle w:val="4"/>
         <w:numPr>
+          <w:ilvl w:val="0"/>
           <w:numId w:val="0"/>
         </w:numPr>
         <w:ind w:firstLine="720" w:firstLineChars="0"/>
@@ -358,13 +391,14 @@
           <w:szCs w:val="28"/>
           <w:lang w:val="en-IN"/>
         </w:rPr>
-        <w:t>Iii)Create getPassenger() method which  will take emailid as an argument and it will return Passenger details based on that id.</w:t>
-      </w:r>
-    </w:p>
-    <w:p>
-      <w:pPr>
-        <w:pStyle w:val="4"/>
-        <w:numPr>
+        <w:t>iii)Create getPassenger() method which  will take emailid as an argument and it will return Passenger details based on that id.</w:t>
+      </w:r>
+    </w:p>
+    <w:p>
+      <w:pPr>
+        <w:pStyle w:val="4"/>
+        <w:numPr>
+          <w:ilvl w:val="0"/>
           <w:numId w:val="0"/>
         </w:numPr>
         <w:ind w:firstLine="720" w:firstLineChars="0"/>
@@ -380,6 +414,7 @@
       <w:pPr>
         <w:pStyle w:val="4"/>
         <w:numPr>
+          <w:ilvl w:val="0"/>
           <w:numId w:val="0"/>
         </w:numPr>
         <w:ind w:firstLine="720" w:firstLineChars="0"/>
@@ -396,13 +431,14 @@
           <w:szCs w:val="28"/>
           <w:lang w:val="en-IN"/>
         </w:rPr>
-        <w:t>Iv)Create updatePassenger() method which will take emailid as an arguments and it will update details of user based on user requirement.</w:t>
-      </w:r>
-    </w:p>
-    <w:p>
-      <w:pPr>
-        <w:pStyle w:val="4"/>
-        <w:numPr>
+        <w:t>iv)Create updatePassenger() method which will take emailid as an arguments and it will update details of user based on their requirement.</w:t>
+      </w:r>
+    </w:p>
+    <w:p>
+      <w:pPr>
+        <w:pStyle w:val="4"/>
+        <w:numPr>
+          <w:ilvl w:val="0"/>
           <w:numId w:val="0"/>
         </w:numPr>
         <w:ind w:firstLine="720" w:firstLineChars="0"/>
@@ -418,6 +454,7 @@
       <w:pPr>
         <w:pStyle w:val="4"/>
         <w:numPr>
+          <w:ilvl w:val="0"/>
           <w:numId w:val="0"/>
         </w:numPr>
         <w:ind w:firstLine="720" w:firstLineChars="0"/>
@@ -462,6 +499,7 @@
       <w:pPr>
         <w:pStyle w:val="4"/>
         <w:numPr>
+          <w:ilvl w:val="0"/>
           <w:numId w:val="0"/>
         </w:numPr>
         <w:ind w:firstLine="720" w:firstLineChars="0"/>
@@ -469,16 +507,23 @@
         <w:rPr>
           <w:sz w:val="28"/>
           <w:szCs w:val="28"/>
-          <w:lang w:val="en-IN"/>
-        </w:rPr>
-      </w:pPr>
-      <w:r>
-        <w:rPr>
-          <w:sz w:val="28"/>
-          <w:szCs w:val="28"/>
-        </w:rPr>
-        <w:t xml:space="preserve"> </w:t>
-      </w:r>
+        </w:rPr>
+      </w:pPr>
+    </w:p>
+    <w:p>
+      <w:pPr>
+        <w:pStyle w:val="4"/>
+        <w:numPr>
+          <w:ilvl w:val="0"/>
+          <w:numId w:val="0"/>
+        </w:numPr>
+        <w:ind w:firstLine="720" w:firstLineChars="0"/>
+        <w:jc w:val="both"/>
+        <w:rPr>
+          <w:sz w:val="28"/>
+          <w:szCs w:val="28"/>
+        </w:rPr>
+      </w:pPr>
     </w:p>
     <w:p>
       <w:pPr>
@@ -487,6 +532,671 @@
           <w:ilvl w:val="0"/>
           <w:numId w:val="2"/>
         </w:numPr>
+        <w:ind w:left="450" w:leftChars="0" w:hanging="360" w:firstLineChars="0"/>
+        <w:jc w:val="both"/>
+        <w:rPr>
+          <w:sz w:val="28"/>
+          <w:szCs w:val="28"/>
+          <w:lang w:val="en-IN"/>
+        </w:rPr>
+      </w:pPr>
+      <w:r>
+        <w:rPr>
+          <w:sz w:val="28"/>
+          <w:szCs w:val="28"/>
+          <w:lang w:val="en-IN"/>
+        </w:rPr>
+        <w:t>Creating FlightController class:-</w:t>
+      </w:r>
+    </w:p>
+    <w:p>
+      <w:pPr>
+        <w:pStyle w:val="4"/>
+        <w:numPr>
+          <w:numId w:val="0"/>
+        </w:numPr>
+        <w:ind w:left="90" w:leftChars="0" w:firstLine="719" w:firstLineChars="0"/>
+        <w:jc w:val="both"/>
+        <w:rPr>
+          <w:sz w:val="28"/>
+          <w:szCs w:val="28"/>
+          <w:lang w:val="en-IN"/>
+        </w:rPr>
+      </w:pPr>
+      <w:r>
+        <w:rPr>
+          <w:sz w:val="28"/>
+          <w:szCs w:val="28"/>
+          <w:lang w:val="en-IN"/>
+        </w:rPr>
+        <w:t>i)Create create() method which will take flight object as an argument and it will return one String message. This method will add flight details in list of flight.</w:t>
+      </w:r>
+    </w:p>
+    <w:p>
+      <w:pPr>
+        <w:pStyle w:val="4"/>
+        <w:numPr>
+          <w:numId w:val="0"/>
+        </w:numPr>
+        <w:ind w:left="90" w:leftChars="0" w:firstLine="719" w:firstLineChars="0"/>
+        <w:jc w:val="both"/>
+        <w:rPr>
+          <w:sz w:val="28"/>
+          <w:szCs w:val="28"/>
+          <w:lang w:val="en-IN"/>
+        </w:rPr>
+      </w:pPr>
+      <w:r>
+        <w:rPr>
+          <w:sz w:val="28"/>
+          <w:szCs w:val="28"/>
+          <w:lang w:val="en-IN"/>
+        </w:rPr>
+        <w:t>Ii)Create FlightsList() method which has no argument but it will return whole flight list whatever FlightList conatins.</w:t>
+      </w:r>
+    </w:p>
+    <w:p>
+      <w:pPr>
+        <w:pStyle w:val="4"/>
+        <w:numPr>
+          <w:numId w:val="0"/>
+        </w:numPr>
+        <w:ind w:left="90" w:leftChars="0" w:firstLine="719" w:firstLineChars="0"/>
+        <w:jc w:val="both"/>
+        <w:rPr>
+          <w:sz w:val="28"/>
+          <w:szCs w:val="28"/>
+          <w:lang w:val="en-IN"/>
+        </w:rPr>
+      </w:pPr>
+    </w:p>
+    <w:p>
+      <w:pPr>
+        <w:pStyle w:val="4"/>
+        <w:numPr>
+          <w:numId w:val="0"/>
+        </w:numPr>
+        <w:ind w:left="90" w:leftChars="0" w:firstLine="719" w:firstLineChars="0"/>
+        <w:jc w:val="both"/>
+        <w:rPr>
+          <w:sz w:val="28"/>
+          <w:szCs w:val="28"/>
+          <w:lang w:val="en-IN"/>
+        </w:rPr>
+      </w:pPr>
+      <w:r>
+        <w:rPr>
+          <w:sz w:val="28"/>
+          <w:szCs w:val="28"/>
+          <w:lang w:val="en-IN"/>
+        </w:rPr>
+        <w:t>Iii)Create  getFlight() method which will take flightId as an argument and it will return Flight details according to flightId.</w:t>
+      </w:r>
+    </w:p>
+    <w:p>
+      <w:pPr>
+        <w:pStyle w:val="4"/>
+        <w:numPr>
+          <w:numId w:val="0"/>
+        </w:numPr>
+        <w:ind w:left="90" w:leftChars="0" w:firstLine="719" w:firstLineChars="0"/>
+        <w:jc w:val="both"/>
+        <w:rPr>
+          <w:sz w:val="28"/>
+          <w:szCs w:val="28"/>
+          <w:lang w:val="en-IN"/>
+        </w:rPr>
+      </w:pPr>
+    </w:p>
+    <w:p>
+      <w:pPr>
+        <w:pStyle w:val="4"/>
+        <w:numPr>
+          <w:numId w:val="0"/>
+        </w:numPr>
+        <w:ind w:left="90" w:leftChars="0" w:firstLine="719" w:firstLineChars="0"/>
+        <w:jc w:val="both"/>
+        <w:rPr>
+          <w:sz w:val="28"/>
+          <w:szCs w:val="28"/>
+          <w:lang w:val="en-IN"/>
+        </w:rPr>
+      </w:pPr>
+      <w:r>
+        <w:rPr>
+          <w:sz w:val="28"/>
+          <w:szCs w:val="28"/>
+          <w:lang w:val="en-IN"/>
+        </w:rPr>
+        <w:t>Iv)Create updteFlight() method which will take flightId as an argument and it will update flight detail as per the admin requirement.</w:t>
+      </w:r>
+    </w:p>
+    <w:p>
+      <w:pPr>
+        <w:pStyle w:val="4"/>
+        <w:numPr>
+          <w:numId w:val="0"/>
+        </w:numPr>
+        <w:ind w:left="90" w:leftChars="0" w:firstLine="719" w:firstLineChars="0"/>
+        <w:jc w:val="both"/>
+        <w:rPr>
+          <w:sz w:val="28"/>
+          <w:szCs w:val="28"/>
+          <w:lang w:val="en-IN"/>
+        </w:rPr>
+      </w:pPr>
+    </w:p>
+    <w:p>
+      <w:pPr>
+        <w:pStyle w:val="4"/>
+        <w:numPr>
+          <w:numId w:val="0"/>
+        </w:numPr>
+        <w:ind w:left="90" w:leftChars="0" w:firstLine="719" w:firstLineChars="0"/>
+        <w:jc w:val="both"/>
+        <w:rPr>
+          <w:sz w:val="28"/>
+          <w:szCs w:val="28"/>
+          <w:lang w:val="en-IN"/>
+        </w:rPr>
+      </w:pPr>
+      <w:r>
+        <w:rPr>
+          <w:sz w:val="28"/>
+          <w:szCs w:val="28"/>
+          <w:lang w:val="en-IN"/>
+        </w:rPr>
+        <w:t>v)Create checkSource() method, it will take source as an argument and it will check that given city name is valid airport name or not, according to the result it will return either true or false.</w:t>
+      </w:r>
+    </w:p>
+    <w:p>
+      <w:pPr>
+        <w:pStyle w:val="4"/>
+        <w:numPr>
+          <w:numId w:val="0"/>
+        </w:numPr>
+        <w:ind w:left="90" w:leftChars="0" w:firstLine="719" w:firstLineChars="0"/>
+        <w:jc w:val="both"/>
+        <w:rPr>
+          <w:sz w:val="28"/>
+          <w:szCs w:val="28"/>
+          <w:lang w:val="en-IN"/>
+        </w:rPr>
+      </w:pPr>
+    </w:p>
+    <w:p>
+      <w:pPr>
+        <w:pStyle w:val="4"/>
+        <w:numPr>
+          <w:numId w:val="0"/>
+        </w:numPr>
+        <w:ind w:firstLine="720" w:firstLineChars="0"/>
+        <w:jc w:val="both"/>
+        <w:rPr>
+          <w:sz w:val="28"/>
+          <w:szCs w:val="28"/>
+          <w:lang w:val="en-IN"/>
+        </w:rPr>
+      </w:pPr>
+      <w:r>
+        <w:rPr>
+          <w:sz w:val="28"/>
+          <w:szCs w:val="28"/>
+          <w:lang w:val="en-IN"/>
+        </w:rPr>
+        <w:t>vi)Create checkDestination() method this method will take destination as an argument and then it will check that given city is valid airport name or not.</w:t>
+      </w:r>
+    </w:p>
+    <w:p>
+      <w:pPr>
+        <w:pStyle w:val="4"/>
+        <w:numPr>
+          <w:numId w:val="0"/>
+        </w:numPr>
+        <w:ind w:firstLine="720" w:firstLineChars="0"/>
+        <w:jc w:val="both"/>
+        <w:rPr>
+          <w:sz w:val="28"/>
+          <w:szCs w:val="28"/>
+          <w:lang w:val="en-IN"/>
+        </w:rPr>
+      </w:pPr>
+    </w:p>
+    <w:p>
+      <w:pPr>
+        <w:pStyle w:val="4"/>
+        <w:numPr>
+          <w:numId w:val="0"/>
+        </w:numPr>
+        <w:ind w:firstLine="720" w:firstLineChars="0"/>
+        <w:jc w:val="both"/>
+        <w:rPr>
+          <w:sz w:val="28"/>
+          <w:szCs w:val="28"/>
+          <w:lang w:val="en-IN"/>
+        </w:rPr>
+      </w:pPr>
+      <w:r>
+        <w:rPr>
+          <w:sz w:val="28"/>
+          <w:szCs w:val="28"/>
+          <w:lang w:val="en-IN"/>
+        </w:rPr>
+        <w:t>vii)Create deleteFlight() method, this will return one string message that if flightid will match with flight list then it will delete that flight from list then it will return message else it will return unable to delete flight with id message.</w:t>
+      </w:r>
+    </w:p>
+    <w:p>
+      <w:pPr>
+        <w:pStyle w:val="4"/>
+        <w:numPr>
+          <w:numId w:val="0"/>
+        </w:numPr>
+        <w:ind w:firstLine="720" w:firstLineChars="0"/>
+        <w:jc w:val="both"/>
+        <w:rPr>
+          <w:sz w:val="28"/>
+          <w:szCs w:val="28"/>
+          <w:lang w:val="en-IN"/>
+        </w:rPr>
+      </w:pPr>
+    </w:p>
+    <w:p>
+      <w:pPr>
+        <w:pStyle w:val="4"/>
+        <w:numPr>
+          <w:numId w:val="0"/>
+        </w:numPr>
+        <w:ind w:firstLine="720" w:firstLineChars="0"/>
+        <w:jc w:val="both"/>
+        <w:rPr>
+          <w:sz w:val="28"/>
+          <w:szCs w:val="28"/>
+          <w:lang w:val="en-IN"/>
+        </w:rPr>
+      </w:pPr>
+      <w:r>
+        <w:rPr>
+          <w:sz w:val="28"/>
+          <w:szCs w:val="28"/>
+          <w:lang w:val="en-IN"/>
+        </w:rPr>
+        <w:t>Vii)Create deleteAllFlight() method it will delete all flight details and return message.</w:t>
+      </w:r>
+    </w:p>
+    <w:p>
+      <w:pPr>
+        <w:pStyle w:val="4"/>
+        <w:numPr>
+          <w:numId w:val="0"/>
+        </w:numPr>
+        <w:ind w:firstLine="720" w:firstLineChars="0"/>
+        <w:jc w:val="both"/>
+        <w:rPr>
+          <w:sz w:val="28"/>
+          <w:szCs w:val="28"/>
+          <w:lang w:val="en-IN"/>
+        </w:rPr>
+      </w:pPr>
+    </w:p>
+    <w:p>
+      <w:pPr>
+        <w:pStyle w:val="4"/>
+        <w:numPr>
+          <w:ilvl w:val="0"/>
+          <w:numId w:val="2"/>
+        </w:numPr>
+        <w:ind w:left="450" w:leftChars="0" w:hanging="360" w:firstLineChars="0"/>
+        <w:jc w:val="both"/>
+        <w:rPr>
+          <w:sz w:val="28"/>
+          <w:szCs w:val="28"/>
+          <w:lang w:val="en-IN"/>
+        </w:rPr>
+      </w:pPr>
+      <w:r>
+        <w:rPr>
+          <w:sz w:val="28"/>
+          <w:szCs w:val="28"/>
+          <w:lang w:val="en-IN"/>
+        </w:rPr>
+        <w:t>Creating BookingController() class:-</w:t>
+      </w:r>
+    </w:p>
+    <w:p>
+      <w:pPr>
+        <w:pStyle w:val="4"/>
+        <w:numPr>
+          <w:numId w:val="0"/>
+        </w:numPr>
+        <w:ind w:firstLine="720" w:firstLineChars="0"/>
+        <w:jc w:val="both"/>
+        <w:rPr>
+          <w:sz w:val="28"/>
+          <w:szCs w:val="28"/>
+          <w:lang w:val="en-IN"/>
+        </w:rPr>
+      </w:pPr>
+      <w:r>
+        <w:rPr>
+          <w:sz w:val="28"/>
+          <w:szCs w:val="28"/>
+          <w:lang w:val="en-IN"/>
+        </w:rPr>
+        <w:t xml:space="preserve">i)Create addBookings() method whose return type is String, which will return </w:t>
+      </w:r>
+      <w:r>
+        <w:rPr>
+          <w:rFonts w:hAnsi="SFMono-Regular" w:eastAsia="SFMono-Regular" w:cs="SFMono-Regular" w:asciiTheme="minorAscii"/>
+          <w:i w:val="0"/>
+          <w:caps w:val="0"/>
+          <w:color w:val="auto"/>
+          <w:spacing w:val="0"/>
+          <w:sz w:val="28"/>
+          <w:szCs w:val="28"/>
+          <w:shd w:val="clear" w:fill="FFFFFF"/>
+        </w:rPr>
+        <w:t>Booking done successfully</w:t>
+      </w:r>
+      <w:r>
+        <w:rPr>
+          <w:rFonts w:hAnsi="SFMono-Regular" w:eastAsia="SFMono-Regular" w:cs="SFMono-Regular" w:asciiTheme="minorAscii"/>
+          <w:i w:val="0"/>
+          <w:caps w:val="0"/>
+          <w:color w:val="auto"/>
+          <w:spacing w:val="0"/>
+          <w:sz w:val="28"/>
+          <w:szCs w:val="28"/>
+          <w:shd w:val="clear" w:fill="FFFFFF"/>
+          <w:lang w:val="en-IN"/>
+        </w:rPr>
+        <w:t>message</w:t>
+      </w:r>
+      <w:r>
+        <w:rPr>
+          <w:sz w:val="28"/>
+          <w:szCs w:val="28"/>
+          <w:lang w:val="en-IN"/>
+        </w:rPr>
+        <w:t xml:space="preserve"> after adding bookings details of passenger in list.</w:t>
+      </w:r>
+    </w:p>
+    <w:p>
+      <w:pPr>
+        <w:pStyle w:val="4"/>
+        <w:numPr>
+          <w:numId w:val="0"/>
+        </w:numPr>
+        <w:ind w:left="90" w:leftChars="0" w:firstLine="719" w:firstLineChars="0"/>
+        <w:jc w:val="both"/>
+        <w:rPr>
+          <w:sz w:val="28"/>
+          <w:szCs w:val="28"/>
+          <w:lang w:val="en-IN"/>
+        </w:rPr>
+      </w:pPr>
+    </w:p>
+    <w:p>
+      <w:pPr>
+        <w:pStyle w:val="4"/>
+        <w:numPr>
+          <w:numId w:val="0"/>
+        </w:numPr>
+        <w:ind w:left="90" w:leftChars="0" w:firstLine="719" w:firstLineChars="0"/>
+        <w:jc w:val="both"/>
+        <w:rPr>
+          <w:sz w:val="28"/>
+          <w:szCs w:val="28"/>
+          <w:lang w:val="en-IN"/>
+        </w:rPr>
+      </w:pPr>
+      <w:r>
+        <w:rPr>
+          <w:sz w:val="28"/>
+          <w:szCs w:val="28"/>
+          <w:lang w:val="en-IN"/>
+        </w:rPr>
+        <w:t>ii)Create getAllBookings() this method will return list&lt;Booking&gt;. It will return all the details from BookingList for admin use only.</w:t>
+      </w:r>
+    </w:p>
+    <w:p>
+      <w:pPr>
+        <w:pStyle w:val="4"/>
+        <w:numPr>
+          <w:numId w:val="0"/>
+        </w:numPr>
+        <w:ind w:left="90" w:leftChars="0" w:firstLine="719" w:firstLineChars="0"/>
+        <w:jc w:val="both"/>
+        <w:rPr>
+          <w:sz w:val="28"/>
+          <w:szCs w:val="28"/>
+          <w:lang w:val="en-IN"/>
+        </w:rPr>
+      </w:pPr>
+    </w:p>
+    <w:p>
+      <w:pPr>
+        <w:pStyle w:val="4"/>
+        <w:numPr>
+          <w:numId w:val="0"/>
+        </w:numPr>
+        <w:ind w:left="90" w:leftChars="0" w:firstLine="719" w:firstLineChars="0"/>
+        <w:jc w:val="both"/>
+        <w:rPr>
+          <w:sz w:val="28"/>
+          <w:szCs w:val="28"/>
+          <w:lang w:val="en-IN"/>
+        </w:rPr>
+      </w:pPr>
+      <w:r>
+        <w:rPr>
+          <w:sz w:val="28"/>
+          <w:szCs w:val="28"/>
+          <w:lang w:val="en-IN"/>
+        </w:rPr>
+        <w:t>iii)Create  getBookingByPNR(), this method will take PNR as an argument and it wil  return Booking history according to PNR number to the passenger.</w:t>
+      </w:r>
+    </w:p>
+    <w:p>
+      <w:pPr>
+        <w:pStyle w:val="4"/>
+        <w:numPr>
+          <w:numId w:val="0"/>
+        </w:numPr>
+        <w:ind w:left="90" w:leftChars="0" w:firstLine="719" w:firstLineChars="0"/>
+        <w:jc w:val="both"/>
+        <w:rPr>
+          <w:sz w:val="28"/>
+          <w:szCs w:val="28"/>
+          <w:lang w:val="en-IN"/>
+        </w:rPr>
+      </w:pPr>
+      <w:r>
+        <w:rPr>
+          <w:sz w:val="28"/>
+          <w:szCs w:val="28"/>
+          <w:lang w:val="en-IN"/>
+        </w:rPr>
+        <w:t>iv)Create deleteBookings(), this method will take PNR as an argument and it will return Deleted Successfully message after successful deletion else it will return unable deleted.</w:t>
+      </w:r>
+    </w:p>
+    <w:p>
+      <w:pPr>
+        <w:pStyle w:val="4"/>
+        <w:numPr>
+          <w:numId w:val="0"/>
+        </w:numPr>
+        <w:ind w:left="90" w:leftChars="0" w:firstLine="719" w:firstLineChars="0"/>
+        <w:jc w:val="both"/>
+        <w:rPr>
+          <w:sz w:val="28"/>
+          <w:szCs w:val="28"/>
+          <w:lang w:val="en-IN"/>
+        </w:rPr>
+      </w:pPr>
+      <w:r>
+        <w:rPr>
+          <w:sz w:val="28"/>
+          <w:szCs w:val="28"/>
+          <w:lang w:val="en-IN"/>
+        </w:rPr>
+        <w:t xml:space="preserve"> </w:t>
+      </w:r>
+    </w:p>
+    <w:p>
+      <w:pPr>
+        <w:pStyle w:val="4"/>
+        <w:numPr>
+          <w:ilvl w:val="0"/>
+          <w:numId w:val="2"/>
+        </w:numPr>
+        <w:ind w:left="450" w:leftChars="0" w:hanging="360" w:firstLineChars="0"/>
+        <w:jc w:val="both"/>
+        <w:rPr>
+          <w:sz w:val="28"/>
+          <w:szCs w:val="28"/>
+          <w:lang w:val="en-IN"/>
+        </w:rPr>
+      </w:pPr>
+      <w:r>
+        <w:rPr>
+          <w:sz w:val="28"/>
+          <w:szCs w:val="28"/>
+          <w:lang w:val="en-IN"/>
+        </w:rPr>
+        <w:t>This project also contains Swagger2 just for the documentation of URL. We implements Swagger to check every URL on single page and together. In swagger we added some information about the method return type.</w:t>
+      </w:r>
+    </w:p>
+    <w:p>
+      <w:pPr>
+        <w:pStyle w:val="4"/>
+        <w:numPr>
+          <w:numId w:val="0"/>
+        </w:numPr>
+        <w:jc w:val="both"/>
+        <w:rPr>
+          <w:sz w:val="28"/>
+          <w:szCs w:val="28"/>
+          <w:lang w:val="en-IN"/>
+        </w:rPr>
+      </w:pPr>
+    </w:p>
+    <w:p>
+      <w:pPr>
+        <w:pStyle w:val="4"/>
+        <w:numPr>
+          <w:numId w:val="0"/>
+        </w:numPr>
+        <w:jc w:val="both"/>
+        <w:rPr>
+          <w:sz w:val="28"/>
+          <w:szCs w:val="28"/>
+          <w:lang w:val="en-IN"/>
+        </w:rPr>
+      </w:pPr>
+      <w:r>
+        <w:rPr>
+          <w:sz w:val="28"/>
+          <w:szCs w:val="28"/>
+          <w:lang w:val="en-IN"/>
+        </w:rPr>
+        <w:t>7. There are some method which need security so that except admin no one can access like updteFlightDetails,allPassengerDetails etc, so we implemets spring security only for authority purpose.</w:t>
+      </w:r>
+    </w:p>
+    <w:p>
+      <w:pPr>
+        <w:pStyle w:val="4"/>
+        <w:numPr>
+          <w:numId w:val="0"/>
+        </w:numPr>
+        <w:jc w:val="both"/>
+        <w:rPr>
+          <w:sz w:val="28"/>
+          <w:szCs w:val="28"/>
+          <w:lang w:val="en-IN"/>
+        </w:rPr>
+      </w:pPr>
+    </w:p>
+    <w:p>
+      <w:pPr>
+        <w:pStyle w:val="4"/>
+        <w:numPr>
+          <w:numId w:val="0"/>
+        </w:numPr>
+        <w:jc w:val="both"/>
+        <w:rPr>
+          <w:sz w:val="28"/>
+          <w:szCs w:val="28"/>
+          <w:lang w:val="en-IN"/>
+        </w:rPr>
+      </w:pPr>
+      <w:r>
+        <w:rPr>
+          <w:sz w:val="28"/>
+          <w:szCs w:val="28"/>
+          <w:lang w:val="en-IN"/>
+        </w:rPr>
+        <w:t>8.</w:t>
+      </w:r>
+    </w:p>
+    <w:p>
+      <w:pPr>
+        <w:pStyle w:val="4"/>
+        <w:numPr>
+          <w:numId w:val="0"/>
+        </w:numPr>
+        <w:jc w:val="both"/>
+        <w:rPr>
+          <w:sz w:val="28"/>
+          <w:szCs w:val="28"/>
+          <w:lang w:val="en-IN"/>
+        </w:rPr>
+      </w:pPr>
+      <w:r>
+        <w:rPr>
+          <w:sz w:val="28"/>
+          <w:szCs w:val="28"/>
+          <w:lang w:val="en-IN"/>
+        </w:rPr>
+        <w:t>///remove unnecessary things////</w:t>
+      </w:r>
+    </w:p>
+    <w:p>
+      <w:pPr>
+        <w:pStyle w:val="4"/>
+        <w:numPr>
+          <w:numId w:val="0"/>
+        </w:numPr>
+        <w:jc w:val="both"/>
+        <w:rPr>
+          <w:sz w:val="28"/>
+          <w:szCs w:val="28"/>
+          <w:lang w:val="en-IN"/>
+        </w:rPr>
+      </w:pPr>
+    </w:p>
+    <w:p>
+      <w:pPr>
+        <w:pStyle w:val="4"/>
+        <w:numPr>
+          <w:numId w:val="0"/>
+        </w:numPr>
+        <w:jc w:val="both"/>
+        <w:rPr>
+          <w:sz w:val="28"/>
+          <w:szCs w:val="28"/>
+          <w:lang w:val="en-IN"/>
+        </w:rPr>
+      </w:pPr>
+      <w:bookmarkStart w:id="0" w:name="_GoBack"/>
+      <w:bookmarkEnd w:id="0"/>
+    </w:p>
+    <w:p>
+      <w:pPr>
+        <w:pStyle w:val="4"/>
+        <w:numPr>
+          <w:ilvl w:val="0"/>
+          <w:numId w:val="2"/>
+        </w:numPr>
         <w:jc w:val="both"/>
         <w:rPr>
           <w:sz w:val="28"/>
@@ -585,16 +1295,7 @@
           <w:sz w:val="28"/>
           <w:szCs w:val="28"/>
         </w:rPr>
-        <w:t>Creating BookingsDAO having method getBookingbyPNR() which will return flight  details which has been booked by the particular passenger having PNR as</w:t>
-      </w:r>
-      <w:bookmarkStart w:id="0" w:name="_GoBack"/>
-      <w:bookmarkEnd w:id="0"/>
-      <w:r>
-        <w:rPr>
-          <w:sz w:val="28"/>
-          <w:szCs w:val="28"/>
-        </w:rPr>
-        <w:t xml:space="preserve"> a particular field </w:t>
+        <w:t xml:space="preserve">Creating BookingsDAO having method getBookingbyPNR() which will return flight  details which has been booked by the particular passenger having PNR as a particular field </w:t>
       </w:r>
     </w:p>
     <w:sectPr>
@@ -698,95 +1399,6 @@
       </w:pPr>
     </w:lvl>
   </w:abstractNum>
-  <w:abstractNum w:abstractNumId="361635098">
-    <w:nsid w:val="158E1D1A"/>
-    <w:multiLevelType w:val="multilevel"/>
-    <w:tmpl w:val="158E1D1A"/>
-    <w:lvl w:ilvl="0" w:tentative="1">
-      <w:start w:val="1"/>
-      <w:numFmt w:val="decimal"/>
-      <w:lvlText w:val="%1."/>
-      <w:lvlJc w:val="left"/>
-      <w:pPr>
-        <w:ind w:left="450" w:hanging="360"/>
-      </w:pPr>
-      <w:rPr>
-        <w:rFonts w:hint="default"/>
-      </w:rPr>
-    </w:lvl>
-    <w:lvl w:ilvl="1" w:tentative="1">
-      <w:start w:val="1"/>
-      <w:numFmt w:val="lowerLetter"/>
-      <w:lvlText w:val="%2."/>
-      <w:lvlJc w:val="left"/>
-      <w:pPr>
-        <w:ind w:left="1440" w:hanging="360"/>
-      </w:pPr>
-    </w:lvl>
-    <w:lvl w:ilvl="2" w:tentative="1">
-      <w:start w:val="1"/>
-      <w:numFmt w:val="lowerRoman"/>
-      <w:lvlText w:val="%3."/>
-      <w:lvlJc w:val="right"/>
-      <w:pPr>
-        <w:ind w:left="2160" w:hanging="180"/>
-      </w:pPr>
-    </w:lvl>
-    <w:lvl w:ilvl="3" w:tentative="1">
-      <w:start w:val="1"/>
-      <w:numFmt w:val="decimal"/>
-      <w:lvlText w:val="%4."/>
-      <w:lvlJc w:val="left"/>
-      <w:pPr>
-        <w:ind w:left="2880" w:hanging="360"/>
-      </w:pPr>
-    </w:lvl>
-    <w:lvl w:ilvl="4" w:tentative="1">
-      <w:start w:val="1"/>
-      <w:numFmt w:val="lowerLetter"/>
-      <w:lvlText w:val="%5."/>
-      <w:lvlJc w:val="left"/>
-      <w:pPr>
-        <w:ind w:left="3600" w:hanging="360"/>
-      </w:pPr>
-    </w:lvl>
-    <w:lvl w:ilvl="5" w:tentative="1">
-      <w:start w:val="1"/>
-      <w:numFmt w:val="lowerRoman"/>
-      <w:lvlText w:val="%6."/>
-      <w:lvlJc w:val="right"/>
-      <w:pPr>
-        <w:ind w:left="4320" w:hanging="180"/>
-      </w:pPr>
-    </w:lvl>
-    <w:lvl w:ilvl="6" w:tentative="1">
-      <w:start w:val="1"/>
-      <w:numFmt w:val="decimal"/>
-      <w:lvlText w:val="%7."/>
-      <w:lvlJc w:val="left"/>
-      <w:pPr>
-        <w:ind w:left="5040" w:hanging="360"/>
-      </w:pPr>
-    </w:lvl>
-    <w:lvl w:ilvl="7" w:tentative="1">
-      <w:start w:val="1"/>
-      <w:numFmt w:val="lowerLetter"/>
-      <w:lvlText w:val="%8."/>
-      <w:lvlJc w:val="left"/>
-      <w:pPr>
-        <w:ind w:left="5760" w:hanging="360"/>
-      </w:pPr>
-    </w:lvl>
-    <w:lvl w:ilvl="8" w:tentative="1">
-      <w:start w:val="1"/>
-      <w:numFmt w:val="lowerRoman"/>
-      <w:lvlText w:val="%9."/>
-      <w:lvlJc w:val="right"/>
-      <w:pPr>
-        <w:ind w:left="6480" w:hanging="180"/>
-      </w:pPr>
-    </w:lvl>
-  </w:abstractNum>
   <w:abstractNum w:abstractNumId="1325936401">
     <w:nsid w:val="4F082F11"/>
     <w:multiLevelType w:val="multilevel"/>
@@ -873,6 +1485,95 @@
       <w:lvlJc w:val="right"/>
       <w:pPr>
         <w:ind w:left="6210" w:hanging="180"/>
+      </w:pPr>
+    </w:lvl>
+  </w:abstractNum>
+  <w:abstractNum w:abstractNumId="361635098">
+    <w:nsid w:val="158E1D1A"/>
+    <w:multiLevelType w:val="multilevel"/>
+    <w:tmpl w:val="158E1D1A"/>
+    <w:lvl w:ilvl="0" w:tentative="1">
+      <w:start w:val="1"/>
+      <w:numFmt w:val="decimal"/>
+      <w:lvlText w:val="%1."/>
+      <w:lvlJc w:val="left"/>
+      <w:pPr>
+        <w:ind w:left="450" w:hanging="360"/>
+      </w:pPr>
+      <w:rPr>
+        <w:rFonts w:hint="default"/>
+      </w:rPr>
+    </w:lvl>
+    <w:lvl w:ilvl="1" w:tentative="1">
+      <w:start w:val="1"/>
+      <w:numFmt w:val="lowerLetter"/>
+      <w:lvlText w:val="%2."/>
+      <w:lvlJc w:val="left"/>
+      <w:pPr>
+        <w:ind w:left="1440" w:hanging="360"/>
+      </w:pPr>
+    </w:lvl>
+    <w:lvl w:ilvl="2" w:tentative="1">
+      <w:start w:val="1"/>
+      <w:numFmt w:val="lowerRoman"/>
+      <w:lvlText w:val="%3."/>
+      <w:lvlJc w:val="right"/>
+      <w:pPr>
+        <w:ind w:left="2160" w:hanging="180"/>
+      </w:pPr>
+    </w:lvl>
+    <w:lvl w:ilvl="3" w:tentative="1">
+      <w:start w:val="1"/>
+      <w:numFmt w:val="decimal"/>
+      <w:lvlText w:val="%4."/>
+      <w:lvlJc w:val="left"/>
+      <w:pPr>
+        <w:ind w:left="2880" w:hanging="360"/>
+      </w:pPr>
+    </w:lvl>
+    <w:lvl w:ilvl="4" w:tentative="1">
+      <w:start w:val="1"/>
+      <w:numFmt w:val="lowerLetter"/>
+      <w:lvlText w:val="%5."/>
+      <w:lvlJc w:val="left"/>
+      <w:pPr>
+        <w:ind w:left="3600" w:hanging="360"/>
+      </w:pPr>
+    </w:lvl>
+    <w:lvl w:ilvl="5" w:tentative="1">
+      <w:start w:val="1"/>
+      <w:numFmt w:val="lowerRoman"/>
+      <w:lvlText w:val="%6."/>
+      <w:lvlJc w:val="right"/>
+      <w:pPr>
+        <w:ind w:left="4320" w:hanging="180"/>
+      </w:pPr>
+    </w:lvl>
+    <w:lvl w:ilvl="6" w:tentative="1">
+      <w:start w:val="1"/>
+      <w:numFmt w:val="decimal"/>
+      <w:lvlText w:val="%7."/>
+      <w:lvlJc w:val="left"/>
+      <w:pPr>
+        <w:ind w:left="5040" w:hanging="360"/>
+      </w:pPr>
+    </w:lvl>
+    <w:lvl w:ilvl="7" w:tentative="1">
+      <w:start w:val="1"/>
+      <w:numFmt w:val="lowerLetter"/>
+      <w:lvlText w:val="%8."/>
+      <w:lvlJc w:val="left"/>
+      <w:pPr>
+        <w:ind w:left="5760" w:hanging="360"/>
+      </w:pPr>
+    </w:lvl>
+    <w:lvl w:ilvl="8" w:tentative="1">
+      <w:start w:val="1"/>
+      <w:numFmt w:val="lowerRoman"/>
+      <w:lvlText w:val="%9."/>
+      <w:lvlJc w:val="right"/>
+      <w:pPr>
+        <w:ind w:left="6480" w:hanging="180"/>
       </w:pPr>
     </w:lvl>
   </w:abstractNum>
@@ -893,7 +1594,7 @@
   <w:docDefaults>
     <w:rPrDefault>
       <w:rPr>
-        <w:rFonts w:asciiTheme="minorHAnsi" w:hAnsiTheme="minorHAnsi" w:eastAsiaTheme="minorHAnsi" w:cstheme="minorBidi"/>
+        <w:rFonts w:ascii="Times New Roman" w:hAnsi="Times New Roman" w:eastAsia="SimSun" w:cs="Times New Roman"/>
       </w:rPr>
     </w:rPrDefault>
   </w:docDefaults>
@@ -963,7 +1664,7 @@
     <w:lsdException w:qFormat="1" w:unhideWhenUsed="0" w:uiPriority="10" w:semiHidden="0" w:name="Title"/>
     <w:lsdException w:uiPriority="99" w:name="Closing"/>
     <w:lsdException w:uiPriority="99" w:name="Signature"/>
-    <w:lsdException w:uiPriority="1" w:name="Default Paragraph Font"/>
+    <w:lsdException w:uiPriority="1" w:semiHidden="0" w:name="Default Paragraph Font"/>
     <w:lsdException w:uiPriority="99" w:name="Body Text"/>
     <w:lsdException w:uiPriority="99" w:name="Body Text Indent"/>
     <w:lsdException w:uiPriority="99" w:name="List Continue"/>
@@ -1001,7 +1702,7 @@
     <w:lsdException w:uiPriority="99" w:name="HTML Sample"/>
     <w:lsdException w:uiPriority="99" w:name="HTML Typewriter"/>
     <w:lsdException w:uiPriority="99" w:name="HTML Variable"/>
-    <w:lsdException w:uiPriority="99" w:name="Normal Table"/>
+    <w:lsdException w:uiPriority="99" w:semiHidden="0" w:name="Normal Table"/>
     <w:lsdException w:uiPriority="99" w:name="annotation subject"/>
     <w:lsdException w:uiPriority="99" w:name="Table Simple 1"/>
     <w:lsdException w:uiPriority="99" w:name="Table Simple 2"/>

--- a/Documentation.docx
+++ b/Documentation.docx
@@ -210,6 +210,7 @@
       <w:pPr>
         <w:pStyle w:val="4"/>
         <w:numPr>
+          <w:ilvl w:val="0"/>
           <w:numId w:val="0"/>
         </w:numPr>
         <w:jc w:val="both"/>
@@ -244,6 +245,7 @@
       <w:pPr>
         <w:pStyle w:val="4"/>
         <w:numPr>
+          <w:ilvl w:val="0"/>
           <w:numId w:val="0"/>
         </w:numPr>
         <w:jc w:val="both"/>
@@ -553,6 +555,7 @@
       <w:pPr>
         <w:pStyle w:val="4"/>
         <w:numPr>
+          <w:ilvl w:val="0"/>
           <w:numId w:val="0"/>
         </w:numPr>
         <w:ind w:left="90" w:leftChars="0" w:firstLine="719" w:firstLineChars="0"/>
@@ -576,6 +579,7 @@
       <w:pPr>
         <w:pStyle w:val="4"/>
         <w:numPr>
+          <w:ilvl w:val="0"/>
           <w:numId w:val="0"/>
         </w:numPr>
         <w:ind w:left="90" w:leftChars="0" w:firstLine="719" w:firstLineChars="0"/>
@@ -599,6 +603,7 @@
       <w:pPr>
         <w:pStyle w:val="4"/>
         <w:numPr>
+          <w:ilvl w:val="0"/>
           <w:numId w:val="0"/>
         </w:numPr>
         <w:ind w:left="90" w:leftChars="0" w:firstLine="719" w:firstLineChars="0"/>
@@ -614,6 +619,7 @@
       <w:pPr>
         <w:pStyle w:val="4"/>
         <w:numPr>
+          <w:ilvl w:val="0"/>
           <w:numId w:val="0"/>
         </w:numPr>
         <w:ind w:left="90" w:leftChars="0" w:firstLine="719" w:firstLineChars="0"/>
@@ -637,6 +643,7 @@
       <w:pPr>
         <w:pStyle w:val="4"/>
         <w:numPr>
+          <w:ilvl w:val="0"/>
           <w:numId w:val="0"/>
         </w:numPr>
         <w:ind w:left="90" w:leftChars="0" w:firstLine="719" w:firstLineChars="0"/>
@@ -652,6 +659,7 @@
       <w:pPr>
         <w:pStyle w:val="4"/>
         <w:numPr>
+          <w:ilvl w:val="0"/>
           <w:numId w:val="0"/>
         </w:numPr>
         <w:ind w:left="90" w:leftChars="0" w:firstLine="719" w:firstLineChars="0"/>
@@ -675,6 +683,7 @@
       <w:pPr>
         <w:pStyle w:val="4"/>
         <w:numPr>
+          <w:ilvl w:val="0"/>
           <w:numId w:val="0"/>
         </w:numPr>
         <w:ind w:left="90" w:leftChars="0" w:firstLine="719" w:firstLineChars="0"/>
@@ -690,6 +699,7 @@
       <w:pPr>
         <w:pStyle w:val="4"/>
         <w:numPr>
+          <w:ilvl w:val="0"/>
           <w:numId w:val="0"/>
         </w:numPr>
         <w:ind w:left="90" w:leftChars="0" w:firstLine="719" w:firstLineChars="0"/>
@@ -713,6 +723,7 @@
       <w:pPr>
         <w:pStyle w:val="4"/>
         <w:numPr>
+          <w:ilvl w:val="0"/>
           <w:numId w:val="0"/>
         </w:numPr>
         <w:ind w:left="90" w:leftChars="0" w:firstLine="719" w:firstLineChars="0"/>
@@ -728,6 +739,7 @@
       <w:pPr>
         <w:pStyle w:val="4"/>
         <w:numPr>
+          <w:ilvl w:val="0"/>
           <w:numId w:val="0"/>
         </w:numPr>
         <w:ind w:firstLine="720" w:firstLineChars="0"/>
@@ -751,6 +763,7 @@
       <w:pPr>
         <w:pStyle w:val="4"/>
         <w:numPr>
+          <w:ilvl w:val="0"/>
           <w:numId w:val="0"/>
         </w:numPr>
         <w:ind w:firstLine="720" w:firstLineChars="0"/>
@@ -766,6 +779,7 @@
       <w:pPr>
         <w:pStyle w:val="4"/>
         <w:numPr>
+          <w:ilvl w:val="0"/>
           <w:numId w:val="0"/>
         </w:numPr>
         <w:ind w:firstLine="720" w:firstLineChars="0"/>
@@ -789,6 +803,7 @@
       <w:pPr>
         <w:pStyle w:val="4"/>
         <w:numPr>
+          <w:ilvl w:val="0"/>
           <w:numId w:val="0"/>
         </w:numPr>
         <w:ind w:firstLine="720" w:firstLineChars="0"/>
@@ -804,6 +819,7 @@
       <w:pPr>
         <w:pStyle w:val="4"/>
         <w:numPr>
+          <w:ilvl w:val="0"/>
           <w:numId w:val="0"/>
         </w:numPr>
         <w:ind w:firstLine="720" w:firstLineChars="0"/>
@@ -827,6 +843,7 @@
       <w:pPr>
         <w:pStyle w:val="4"/>
         <w:numPr>
+          <w:ilvl w:val="0"/>
           <w:numId w:val="0"/>
         </w:numPr>
         <w:ind w:firstLine="720" w:firstLineChars="0"/>
@@ -866,6 +883,7 @@
       <w:pPr>
         <w:pStyle w:val="4"/>
         <w:numPr>
+          <w:ilvl w:val="0"/>
           <w:numId w:val="0"/>
         </w:numPr>
         <w:ind w:firstLine="720" w:firstLineChars="0"/>
@@ -924,6 +942,7 @@
       <w:pPr>
         <w:pStyle w:val="4"/>
         <w:numPr>
+          <w:ilvl w:val="0"/>
           <w:numId w:val="0"/>
         </w:numPr>
         <w:ind w:left="90" w:leftChars="0" w:firstLine="719" w:firstLineChars="0"/>
@@ -939,6 +958,7 @@
       <w:pPr>
         <w:pStyle w:val="4"/>
         <w:numPr>
+          <w:ilvl w:val="0"/>
           <w:numId w:val="0"/>
         </w:numPr>
         <w:ind w:left="90" w:leftChars="0" w:firstLine="719" w:firstLineChars="0"/>
@@ -962,6 +982,7 @@
       <w:pPr>
         <w:pStyle w:val="4"/>
         <w:numPr>
+          <w:ilvl w:val="0"/>
           <w:numId w:val="0"/>
         </w:numPr>
         <w:ind w:left="90" w:leftChars="0" w:firstLine="719" w:firstLineChars="0"/>
@@ -977,6 +998,7 @@
       <w:pPr>
         <w:pStyle w:val="4"/>
         <w:numPr>
+          <w:ilvl w:val="0"/>
           <w:numId w:val="0"/>
         </w:numPr>
         <w:ind w:left="90" w:leftChars="0" w:firstLine="719" w:firstLineChars="0"/>
@@ -1000,6 +1022,7 @@
       <w:pPr>
         <w:pStyle w:val="4"/>
         <w:numPr>
+          <w:ilvl w:val="0"/>
           <w:numId w:val="0"/>
         </w:numPr>
         <w:ind w:left="90" w:leftChars="0" w:firstLine="719" w:firstLineChars="0"/>
@@ -1023,6 +1046,7 @@
       <w:pPr>
         <w:pStyle w:val="4"/>
         <w:numPr>
+          <w:ilvl w:val="0"/>
           <w:numId w:val="0"/>
         </w:numPr>
         <w:ind w:left="90" w:leftChars="0" w:firstLine="719" w:firstLineChars="0"/>
@@ -1070,20 +1094,22 @@
       <w:pPr>
         <w:pStyle w:val="4"/>
         <w:numPr>
-          <w:numId w:val="0"/>
-        </w:numPr>
-        <w:jc w:val="both"/>
-        <w:rPr>
-          <w:sz w:val="28"/>
-          <w:szCs w:val="28"/>
-          <w:lang w:val="en-IN"/>
-        </w:rPr>
-      </w:pPr>
-    </w:p>
-    <w:p>
-      <w:pPr>
-        <w:pStyle w:val="4"/>
-        <w:numPr>
+          <w:ilvl w:val="0"/>
+          <w:numId w:val="0"/>
+        </w:numPr>
+        <w:jc w:val="both"/>
+        <w:rPr>
+          <w:sz w:val="28"/>
+          <w:szCs w:val="28"/>
+          <w:lang w:val="en-IN"/>
+        </w:rPr>
+      </w:pPr>
+    </w:p>
+    <w:p>
+      <w:pPr>
+        <w:pStyle w:val="4"/>
+        <w:numPr>
+          <w:ilvl w:val="0"/>
           <w:numId w:val="0"/>
         </w:numPr>
         <w:jc w:val="both"/>
@@ -1106,87 +1132,39 @@
       <w:pPr>
         <w:pStyle w:val="4"/>
         <w:numPr>
-          <w:numId w:val="0"/>
-        </w:numPr>
-        <w:jc w:val="both"/>
-        <w:rPr>
-          <w:sz w:val="28"/>
-          <w:szCs w:val="28"/>
-          <w:lang w:val="en-IN"/>
-        </w:rPr>
-      </w:pPr>
-    </w:p>
-    <w:p>
-      <w:pPr>
-        <w:pStyle w:val="4"/>
-        <w:numPr>
-          <w:numId w:val="0"/>
-        </w:numPr>
-        <w:jc w:val="both"/>
-        <w:rPr>
-          <w:sz w:val="28"/>
-          <w:szCs w:val="28"/>
-          <w:lang w:val="en-IN"/>
-        </w:rPr>
-      </w:pPr>
-      <w:r>
-        <w:rPr>
-          <w:sz w:val="28"/>
-          <w:szCs w:val="28"/>
-          <w:lang w:val="en-IN"/>
-        </w:rPr>
-        <w:t>8.</w:t>
-      </w:r>
-    </w:p>
-    <w:p>
-      <w:pPr>
-        <w:pStyle w:val="4"/>
-        <w:numPr>
-          <w:numId w:val="0"/>
-        </w:numPr>
-        <w:jc w:val="both"/>
-        <w:rPr>
-          <w:sz w:val="28"/>
-          <w:szCs w:val="28"/>
-          <w:lang w:val="en-IN"/>
-        </w:rPr>
-      </w:pPr>
-      <w:r>
-        <w:rPr>
-          <w:sz w:val="28"/>
-          <w:szCs w:val="28"/>
-          <w:lang w:val="en-IN"/>
-        </w:rPr>
-        <w:t>///remove unnecessary things////</w:t>
-      </w:r>
-    </w:p>
-    <w:p>
-      <w:pPr>
-        <w:pStyle w:val="4"/>
-        <w:numPr>
-          <w:numId w:val="0"/>
-        </w:numPr>
-        <w:jc w:val="both"/>
-        <w:rPr>
-          <w:sz w:val="28"/>
-          <w:szCs w:val="28"/>
-          <w:lang w:val="en-IN"/>
-        </w:rPr>
-      </w:pPr>
-    </w:p>
-    <w:p>
-      <w:pPr>
-        <w:pStyle w:val="4"/>
-        <w:numPr>
-          <w:numId w:val="0"/>
-        </w:numPr>
-        <w:jc w:val="both"/>
-        <w:rPr>
-          <w:sz w:val="28"/>
-          <w:szCs w:val="28"/>
-          <w:lang w:val="en-IN"/>
-        </w:rPr>
-      </w:pPr>
+          <w:ilvl w:val="0"/>
+          <w:numId w:val="0"/>
+        </w:numPr>
+        <w:jc w:val="both"/>
+        <w:rPr>
+          <w:sz w:val="28"/>
+          <w:szCs w:val="28"/>
+          <w:lang w:val="en-IN"/>
+        </w:rPr>
+      </w:pPr>
+    </w:p>
+    <w:p>
+      <w:pPr>
+        <w:pStyle w:val="4"/>
+        <w:numPr>
+          <w:ilvl w:val="0"/>
+          <w:numId w:val="0"/>
+        </w:numPr>
+        <w:jc w:val="both"/>
+        <w:rPr>
+          <w:sz w:val="28"/>
+          <w:szCs w:val="28"/>
+          <w:lang w:val="en-IN"/>
+        </w:rPr>
+      </w:pPr>
+      <w:r>
+        <w:rPr>
+          <w:sz w:val="28"/>
+          <w:szCs w:val="28"/>
+          <w:lang w:val="en-IN"/>
+        </w:rPr>
+        <w:t>8. We checked each and every method manually using URL but to check it automatically we integrate Mockito Junit testing just to verify that in testing tools.</w:t>
+      </w:r>
       <w:bookmarkStart w:id="0" w:name="_GoBack"/>
       <w:bookmarkEnd w:id="0"/>
     </w:p>
@@ -1195,108 +1173,28 @@
         <w:pStyle w:val="4"/>
         <w:numPr>
           <w:ilvl w:val="0"/>
-          <w:numId w:val="2"/>
-        </w:numPr>
-        <w:jc w:val="both"/>
-        <w:rPr>
-          <w:sz w:val="28"/>
-          <w:szCs w:val="28"/>
-        </w:rPr>
-      </w:pPr>
-      <w:r>
-        <w:rPr>
-          <w:sz w:val="28"/>
-          <w:szCs w:val="28"/>
-        </w:rPr>
-        <w:t xml:space="preserve">Creating a getAllPassengers() method of the return type List&lt;Passenger&gt; which will return the entire list of all the Passengers and addPassenger() method of the return type Boolean which will return true value if the passenger is successfully added. </w:t>
-      </w:r>
-    </w:p>
-    <w:p>
-      <w:pPr>
-        <w:jc w:val="both"/>
-        <w:rPr>
-          <w:sz w:val="28"/>
-          <w:szCs w:val="28"/>
-        </w:rPr>
-      </w:pPr>
-      <w:r>
-        <w:rPr>
-          <w:sz w:val="28"/>
-          <w:szCs w:val="28"/>
-        </w:rPr>
-        <w:t xml:space="preserve">  4. Creating a getPassenger() method of return type Passenger through which we can extract the data of a particular Passenger and Creating a deletePassenger() method of return type Boolean through which we can eliminate the record of that passenger from the database. </w:t>
-      </w:r>
-    </w:p>
-    <w:p>
-      <w:pPr>
-        <w:jc w:val="both"/>
-        <w:rPr>
-          <w:sz w:val="28"/>
-          <w:szCs w:val="28"/>
-        </w:rPr>
-      </w:pPr>
-      <w:r>
-        <w:rPr>
-          <w:sz w:val="28"/>
-          <w:szCs w:val="28"/>
-        </w:rPr>
-        <w:t xml:space="preserve">  5. Creating a updatePassenger() method of return type Passenger through which we will update the information of the already existing passenger.</w:t>
-      </w:r>
-    </w:p>
-    <w:p>
-      <w:pPr>
-        <w:ind w:left="90"/>
-        <w:jc w:val="both"/>
-        <w:rPr>
-          <w:sz w:val="28"/>
-          <w:szCs w:val="28"/>
-        </w:rPr>
-      </w:pPr>
-      <w:r>
-        <w:rPr>
-          <w:sz w:val="28"/>
-          <w:szCs w:val="28"/>
-        </w:rPr>
-        <w:t xml:space="preserve">6.Creating FlighsDao having method getAllFlights() and getFlights() which will return the list of all functional flights available in the database and on the route and date mentioned by the passenger.  </w:t>
-      </w:r>
-    </w:p>
-    <w:p>
-      <w:pPr>
-        <w:ind w:left="90"/>
-        <w:jc w:val="both"/>
-        <w:rPr>
-          <w:sz w:val="28"/>
-          <w:szCs w:val="28"/>
-        </w:rPr>
-      </w:pPr>
-      <w:r>
-        <w:rPr>
-          <w:sz w:val="28"/>
-          <w:szCs w:val="28"/>
-        </w:rPr>
-        <w:t xml:space="preserve">7.Creating a method checkSource() and checkDestination()  in order to check if the source city and destination city exist in the airport list. </w:t>
-      </w:r>
-    </w:p>
-    <w:p>
-      <w:pPr>
-        <w:pStyle w:val="4"/>
-        <w:numPr>
-          <w:ilvl w:val="0"/>
-          <w:numId w:val="3"/>
-        </w:numPr>
-        <w:jc w:val="both"/>
-        <w:rPr>
-          <w:sz w:val="28"/>
-          <w:szCs w:val="28"/>
-        </w:rPr>
-      </w:pPr>
-      <w:r>
-        <w:rPr>
-          <w:sz w:val="28"/>
-          <w:szCs w:val="28"/>
-        </w:rPr>
-        <w:t xml:space="preserve">Creating BookingsDAO having method getBookingbyPNR() which will return flight  details which has been booked by the particular passenger having PNR as a particular field </w:t>
-      </w:r>
+          <w:numId w:val="0"/>
+        </w:numPr>
+        <w:jc w:val="both"/>
+        <w:rPr>
+          <w:sz w:val="28"/>
+          <w:szCs w:val="28"/>
+          <w:lang w:val="en-IN"/>
+        </w:rPr>
+      </w:pPr>
+    </w:p>
+    <w:p>
+      <w:pPr>
+        <w:pStyle w:val="4"/>
+        <w:numPr>
+          <w:numId w:val="0"/>
+        </w:numPr>
+        <w:jc w:val="both"/>
+        <w:rPr>
+          <w:sz w:val="28"/>
+          <w:szCs w:val="28"/>
+        </w:rPr>
+      </w:pPr>
     </w:p>
     <w:sectPr>
       <w:pgSz w:w="12240" w:h="15840"/>
@@ -1310,6 +1208,95 @@
 
 <file path=word/numbering.xml><?xml version="1.0" encoding="utf-8"?>
 <w:numbering xmlns:wpc="http://schemas.microsoft.com/office/word/2010/wordprocessingCanvas" xmlns:mc="http://schemas.openxmlformats.org/markup-compatibility/2006" xmlns:o="urn:schemas-microsoft-com:office:office" xmlns:r="http://schemas.openxmlformats.org/officeDocument/2006/relationships" xmlns:m="http://schemas.openxmlformats.org/officeDocument/2006/math" xmlns:v="urn:schemas-microsoft-com:vml" xmlns:wp14="http://schemas.microsoft.com/office/word/2010/wordprocessingDrawing" xmlns:wp="http://schemas.openxmlformats.org/drawingml/2006/wordprocessingDrawing" xmlns:w10="urn:schemas-microsoft-com:office:word" xmlns:w="http://schemas.openxmlformats.org/wordprocessingml/2006/main" xmlns:w14="http://schemas.microsoft.com/office/word/2010/wordml" xmlns:wpg="http://schemas.microsoft.com/office/word/2010/wordprocessingGroup" xmlns:wpi="http://schemas.microsoft.com/office/word/2010/wordprocessingInk" xmlns:wne="http://schemas.microsoft.com/office/word/2006/wordml" xmlns:wps="http://schemas.microsoft.com/office/word/2010/wordprocessingShape" mc:Ignorable="w14 wp14">
+  <w:abstractNum w:abstractNumId="361635098">
+    <w:nsid w:val="158E1D1A"/>
+    <w:multiLevelType w:val="multilevel"/>
+    <w:tmpl w:val="158E1D1A"/>
+    <w:lvl w:ilvl="0" w:tentative="1">
+      <w:start w:val="1"/>
+      <w:numFmt w:val="decimal"/>
+      <w:lvlText w:val="%1."/>
+      <w:lvlJc w:val="left"/>
+      <w:pPr>
+        <w:ind w:left="450" w:hanging="360"/>
+      </w:pPr>
+      <w:rPr>
+        <w:rFonts w:hint="default"/>
+      </w:rPr>
+    </w:lvl>
+    <w:lvl w:ilvl="1" w:tentative="1">
+      <w:start w:val="1"/>
+      <w:numFmt w:val="lowerLetter"/>
+      <w:lvlText w:val="%2."/>
+      <w:lvlJc w:val="left"/>
+      <w:pPr>
+        <w:ind w:left="1440" w:hanging="360"/>
+      </w:pPr>
+    </w:lvl>
+    <w:lvl w:ilvl="2" w:tentative="1">
+      <w:start w:val="1"/>
+      <w:numFmt w:val="lowerRoman"/>
+      <w:lvlText w:val="%3."/>
+      <w:lvlJc w:val="right"/>
+      <w:pPr>
+        <w:ind w:left="2160" w:hanging="180"/>
+      </w:pPr>
+    </w:lvl>
+    <w:lvl w:ilvl="3" w:tentative="1">
+      <w:start w:val="1"/>
+      <w:numFmt w:val="decimal"/>
+      <w:lvlText w:val="%4."/>
+      <w:lvlJc w:val="left"/>
+      <w:pPr>
+        <w:ind w:left="2880" w:hanging="360"/>
+      </w:pPr>
+    </w:lvl>
+    <w:lvl w:ilvl="4" w:tentative="1">
+      <w:start w:val="1"/>
+      <w:numFmt w:val="lowerLetter"/>
+      <w:lvlText w:val="%5."/>
+      <w:lvlJc w:val="left"/>
+      <w:pPr>
+        <w:ind w:left="3600" w:hanging="360"/>
+      </w:pPr>
+    </w:lvl>
+    <w:lvl w:ilvl="5" w:tentative="1">
+      <w:start w:val="1"/>
+      <w:numFmt w:val="lowerRoman"/>
+      <w:lvlText w:val="%6."/>
+      <w:lvlJc w:val="right"/>
+      <w:pPr>
+        <w:ind w:left="4320" w:hanging="180"/>
+      </w:pPr>
+    </w:lvl>
+    <w:lvl w:ilvl="6" w:tentative="1">
+      <w:start w:val="1"/>
+      <w:numFmt w:val="decimal"/>
+      <w:lvlText w:val="%7."/>
+      <w:lvlJc w:val="left"/>
+      <w:pPr>
+        <w:ind w:left="5040" w:hanging="360"/>
+      </w:pPr>
+    </w:lvl>
+    <w:lvl w:ilvl="7" w:tentative="1">
+      <w:start w:val="1"/>
+      <w:numFmt w:val="lowerLetter"/>
+      <w:lvlText w:val="%8."/>
+      <w:lvlJc w:val="left"/>
+      <w:pPr>
+        <w:ind w:left="5760" w:hanging="360"/>
+      </w:pPr>
+    </w:lvl>
+    <w:lvl w:ilvl="8" w:tentative="1">
+      <w:start w:val="1"/>
+      <w:numFmt w:val="lowerRoman"/>
+      <w:lvlText w:val="%9."/>
+      <w:lvlJc w:val="right"/>
+      <w:pPr>
+        <w:ind w:left="6480" w:hanging="180"/>
+      </w:pPr>
+    </w:lvl>
+  </w:abstractNum>
   <w:abstractNum w:abstractNumId="1393852191">
     <w:nsid w:val="53147F1F"/>
     <w:multiLevelType w:val="multilevel"/>
@@ -1399,192 +1386,11 @@
       </w:pPr>
     </w:lvl>
   </w:abstractNum>
-  <w:abstractNum w:abstractNumId="1325936401">
-    <w:nsid w:val="4F082F11"/>
-    <w:multiLevelType w:val="multilevel"/>
-    <w:tmpl w:val="4F082F11"/>
-    <w:lvl w:ilvl="0" w:tentative="1">
-      <w:start w:val="8"/>
-      <w:numFmt w:val="decimal"/>
-      <w:lvlText w:val="%1."/>
-      <w:lvlJc w:val="left"/>
-      <w:pPr>
-        <w:ind w:left="450" w:hanging="360"/>
-      </w:pPr>
-      <w:rPr>
-        <w:rFonts w:hint="default"/>
-      </w:rPr>
-    </w:lvl>
-    <w:lvl w:ilvl="1" w:tentative="1">
-      <w:start w:val="1"/>
-      <w:numFmt w:val="lowerLetter"/>
-      <w:lvlText w:val="%2."/>
-      <w:lvlJc w:val="left"/>
-      <w:pPr>
-        <w:ind w:left="1170" w:hanging="360"/>
-      </w:pPr>
-    </w:lvl>
-    <w:lvl w:ilvl="2" w:tentative="1">
-      <w:start w:val="1"/>
-      <w:numFmt w:val="lowerRoman"/>
-      <w:lvlText w:val="%3."/>
-      <w:lvlJc w:val="right"/>
-      <w:pPr>
-        <w:ind w:left="1890" w:hanging="180"/>
-      </w:pPr>
-    </w:lvl>
-    <w:lvl w:ilvl="3" w:tentative="1">
-      <w:start w:val="1"/>
-      <w:numFmt w:val="decimal"/>
-      <w:lvlText w:val="%4."/>
-      <w:lvlJc w:val="left"/>
-      <w:pPr>
-        <w:ind w:left="2610" w:hanging="360"/>
-      </w:pPr>
-    </w:lvl>
-    <w:lvl w:ilvl="4" w:tentative="1">
-      <w:start w:val="1"/>
-      <w:numFmt w:val="lowerLetter"/>
-      <w:lvlText w:val="%5."/>
-      <w:lvlJc w:val="left"/>
-      <w:pPr>
-        <w:ind w:left="3330" w:hanging="360"/>
-      </w:pPr>
-    </w:lvl>
-    <w:lvl w:ilvl="5" w:tentative="1">
-      <w:start w:val="1"/>
-      <w:numFmt w:val="lowerRoman"/>
-      <w:lvlText w:val="%6."/>
-      <w:lvlJc w:val="right"/>
-      <w:pPr>
-        <w:ind w:left="4050" w:hanging="180"/>
-      </w:pPr>
-    </w:lvl>
-    <w:lvl w:ilvl="6" w:tentative="1">
-      <w:start w:val="1"/>
-      <w:numFmt w:val="decimal"/>
-      <w:lvlText w:val="%7."/>
-      <w:lvlJc w:val="left"/>
-      <w:pPr>
-        <w:ind w:left="4770" w:hanging="360"/>
-      </w:pPr>
-    </w:lvl>
-    <w:lvl w:ilvl="7" w:tentative="1">
-      <w:start w:val="1"/>
-      <w:numFmt w:val="lowerLetter"/>
-      <w:lvlText w:val="%8."/>
-      <w:lvlJc w:val="left"/>
-      <w:pPr>
-        <w:ind w:left="5490" w:hanging="360"/>
-      </w:pPr>
-    </w:lvl>
-    <w:lvl w:ilvl="8" w:tentative="1">
-      <w:start w:val="1"/>
-      <w:numFmt w:val="lowerRoman"/>
-      <w:lvlText w:val="%9."/>
-      <w:lvlJc w:val="right"/>
-      <w:pPr>
-        <w:ind w:left="6210" w:hanging="180"/>
-      </w:pPr>
-    </w:lvl>
-  </w:abstractNum>
-  <w:abstractNum w:abstractNumId="361635098">
-    <w:nsid w:val="158E1D1A"/>
-    <w:multiLevelType w:val="multilevel"/>
-    <w:tmpl w:val="158E1D1A"/>
-    <w:lvl w:ilvl="0" w:tentative="1">
-      <w:start w:val="1"/>
-      <w:numFmt w:val="decimal"/>
-      <w:lvlText w:val="%1."/>
-      <w:lvlJc w:val="left"/>
-      <w:pPr>
-        <w:ind w:left="450" w:hanging="360"/>
-      </w:pPr>
-      <w:rPr>
-        <w:rFonts w:hint="default"/>
-      </w:rPr>
-    </w:lvl>
-    <w:lvl w:ilvl="1" w:tentative="1">
-      <w:start w:val="1"/>
-      <w:numFmt w:val="lowerLetter"/>
-      <w:lvlText w:val="%2."/>
-      <w:lvlJc w:val="left"/>
-      <w:pPr>
-        <w:ind w:left="1440" w:hanging="360"/>
-      </w:pPr>
-    </w:lvl>
-    <w:lvl w:ilvl="2" w:tentative="1">
-      <w:start w:val="1"/>
-      <w:numFmt w:val="lowerRoman"/>
-      <w:lvlText w:val="%3."/>
-      <w:lvlJc w:val="right"/>
-      <w:pPr>
-        <w:ind w:left="2160" w:hanging="180"/>
-      </w:pPr>
-    </w:lvl>
-    <w:lvl w:ilvl="3" w:tentative="1">
-      <w:start w:val="1"/>
-      <w:numFmt w:val="decimal"/>
-      <w:lvlText w:val="%4."/>
-      <w:lvlJc w:val="left"/>
-      <w:pPr>
-        <w:ind w:left="2880" w:hanging="360"/>
-      </w:pPr>
-    </w:lvl>
-    <w:lvl w:ilvl="4" w:tentative="1">
-      <w:start w:val="1"/>
-      <w:numFmt w:val="lowerLetter"/>
-      <w:lvlText w:val="%5."/>
-      <w:lvlJc w:val="left"/>
-      <w:pPr>
-        <w:ind w:left="3600" w:hanging="360"/>
-      </w:pPr>
-    </w:lvl>
-    <w:lvl w:ilvl="5" w:tentative="1">
-      <w:start w:val="1"/>
-      <w:numFmt w:val="lowerRoman"/>
-      <w:lvlText w:val="%6."/>
-      <w:lvlJc w:val="right"/>
-      <w:pPr>
-        <w:ind w:left="4320" w:hanging="180"/>
-      </w:pPr>
-    </w:lvl>
-    <w:lvl w:ilvl="6" w:tentative="1">
-      <w:start w:val="1"/>
-      <w:numFmt w:val="decimal"/>
-      <w:lvlText w:val="%7."/>
-      <w:lvlJc w:val="left"/>
-      <w:pPr>
-        <w:ind w:left="5040" w:hanging="360"/>
-      </w:pPr>
-    </w:lvl>
-    <w:lvl w:ilvl="7" w:tentative="1">
-      <w:start w:val="1"/>
-      <w:numFmt w:val="lowerLetter"/>
-      <w:lvlText w:val="%8."/>
-      <w:lvlJc w:val="left"/>
-      <w:pPr>
-        <w:ind w:left="5760" w:hanging="360"/>
-      </w:pPr>
-    </w:lvl>
-    <w:lvl w:ilvl="8" w:tentative="1">
-      <w:start w:val="1"/>
-      <w:numFmt w:val="lowerRoman"/>
-      <w:lvlText w:val="%9."/>
-      <w:lvlJc w:val="right"/>
-      <w:pPr>
-        <w:ind w:left="6480" w:hanging="180"/>
-      </w:pPr>
-    </w:lvl>
-  </w:abstractNum>
   <w:num w:numId="1">
     <w:abstractNumId w:val="1393852191"/>
   </w:num>
   <w:num w:numId="2">
     <w:abstractNumId w:val="361635098"/>
-  </w:num>
-  <w:num w:numId="3">
-    <w:abstractNumId w:val="1325936401"/>
   </w:num>
 </w:numbering>
 </file>
